--- a/Analysis and Design.docx
+++ b/Analysis and Design.docx
@@ -129,11 +129,309 @@
       </w:pPr>
     </w:p>
     <w:p>
-      <w:r>
-        <w:t>UML Diagram:</w:t>
+      <w:pPr>
+        <w:rPr>
+          <w:b/>
+          <w:sz w:val="24"/>
+        </w:rPr>
+      </w:pPr>
+      <w:r>
+        <w:rPr>
+          <w:b/>
+          <w:sz w:val="24"/>
+        </w:rPr>
+        <w:t>Main Driver Algorithm:</w:t>
+      </w:r>
+    </w:p>
+    <w:p>
+      <w:pPr>
+        <w:spacing w:line="240" w:lineRule="auto"/>
+      </w:pPr>
+      <w:r>
+        <w:t>Start a stopwatch</w:t>
+      </w:r>
+    </w:p>
+    <w:p>
+      <w:pPr>
+        <w:spacing w:line="240" w:lineRule="auto"/>
+      </w:pPr>
+      <w:r>
+        <w:t>Initialize ArrayList of five letter words by getting them from the file given to us on Canvas (file needs to be in src folder)</w:t>
+      </w:r>
+    </w:p>
+    <w:p>
+      <w:pPr>
+        <w:spacing w:line="240" w:lineRule="auto"/>
+      </w:pPr>
+      <w:r>
+        <w:t>Initialize a WordMap graph object from this list of</w:t>
+      </w:r>
+      <w:r>
+        <w:t xml:space="preserve"> words</w:t>
+      </w:r>
+    </w:p>
+    <w:p>
+      <w:pPr>
+        <w:spacing w:line="240" w:lineRule="auto"/>
+      </w:pPr>
+      <w:r>
+        <w:t xml:space="preserve">Initialize a WordLadderSolver object </w:t>
+      </w:r>
+      <w:r>
+        <w:t>from</w:t>
+      </w:r>
+      <w:r>
+        <w:t xml:space="preserve"> the word map graph</w:t>
+      </w:r>
+    </w:p>
+    <w:p>
+      <w:pPr>
+        <w:spacing w:line="240" w:lineRule="auto"/>
+      </w:pPr>
+      <w:r>
+        <w:t>Record the elapsed time</w:t>
+      </w:r>
+      <w:r>
+        <w:t xml:space="preserve"> using the stopwatch, and </w:t>
+      </w:r>
+      <w:r>
+        <w:t xml:space="preserve">then reset and </w:t>
       </w:r>
       <w:bookmarkStart w:id="0" w:name="_GoBack"/>
       <w:bookmarkEnd w:id="0"/>
+      <w:r>
+        <w:t>restart it</w:t>
+      </w:r>
+    </w:p>
+    <w:p>
+      <w:pPr>
+        <w:spacing w:line="240" w:lineRule="auto"/>
+      </w:pPr>
+      <w:r>
+        <w:t xml:space="preserve">Try to open the </w:t>
+      </w:r>
+      <w:r>
+        <w:t xml:space="preserve">input file specified in args </w:t>
+      </w:r>
+      <w:r>
+        <w:t>for reading</w:t>
+      </w:r>
+    </w:p>
+    <w:p>
+      <w:pPr>
+        <w:spacing w:line="240" w:lineRule="auto"/>
+      </w:pPr>
+      <w:r>
+        <w:t xml:space="preserve">If there’s an error </w:t>
+      </w:r>
+      <w:r>
+        <w:t>reading the</w:t>
+      </w:r>
+      <w:r>
+        <w:t xml:space="preserve"> file, print a message explaining the error and exit.</w:t>
+      </w:r>
+    </w:p>
+    <w:p>
+      <w:pPr>
+        <w:spacing w:line="240" w:lineRule="auto"/>
+      </w:pPr>
+      <w:r>
+        <w:t>Otherwise, r</w:t>
+      </w:r>
+      <w:r>
+        <w:t>ead through the</w:t>
+      </w:r>
+      <w:r>
+        <w:t xml:space="preserve"> input file </w:t>
+      </w:r>
+      <w:r>
+        <w:t>line-by-line</w:t>
+      </w:r>
+      <w:r>
+        <w:t xml:space="preserve"> and for each line:</w:t>
+      </w:r>
+    </w:p>
+    <w:p>
+      <w:pPr>
+        <w:spacing w:line="240" w:lineRule="auto"/>
+      </w:pPr>
+      <w:r>
+        <w:tab/>
+        <w:t>Try to:</w:t>
+      </w:r>
+    </w:p>
+    <w:p>
+      <w:pPr>
+        <w:spacing w:line="240" w:lineRule="auto"/>
+      </w:pPr>
+      <w:r>
+        <w:tab/>
+      </w:r>
+      <w:r>
+        <w:tab/>
+        <w:t xml:space="preserve">Parse the input line for start and end </w:t>
+      </w:r>
+      <w:r>
+        <w:t xml:space="preserve">five-letter </w:t>
+      </w:r>
+      <w:r>
+        <w:t>words</w:t>
+      </w:r>
+    </w:p>
+    <w:p>
+      <w:pPr>
+        <w:spacing w:line="240" w:lineRule="auto"/>
+      </w:pPr>
+      <w:r>
+        <w:tab/>
+      </w:r>
+      <w:r>
+        <w:tab/>
+      </w:r>
+      <w:r>
+        <w:t>Compute a word ladder from the start and end words using the WordLadderSolver</w:t>
+      </w:r>
+    </w:p>
+    <w:p>
+      <w:pPr>
+        <w:spacing w:line="240" w:lineRule="auto"/>
+        <w:ind w:left="1440" w:firstLine="720"/>
+      </w:pPr>
+      <w:r>
+        <w:t>object’s computeLadder(startWord, endWord) method</w:t>
+      </w:r>
+    </w:p>
+    <w:p>
+      <w:pPr>
+        <w:spacing w:line="240" w:lineRule="auto"/>
+      </w:pPr>
+      <w:r>
+        <w:tab/>
+      </w:r>
+      <w:r>
+        <w:tab/>
+        <w:t xml:space="preserve">Check if the result is a correct word ladder using </w:t>
+      </w:r>
+      <w:r>
+        <w:t xml:space="preserve">the </w:t>
+      </w:r>
+      <w:r>
+        <w:t>WordLadderSolve</w:t>
+      </w:r>
+      <w:r>
+        <w:t>r object’s</w:t>
+      </w:r>
+    </w:p>
+    <w:p>
+      <w:pPr>
+        <w:spacing w:line="240" w:lineRule="auto"/>
+        <w:ind w:left="1440" w:firstLine="720"/>
+      </w:pPr>
+      <w:r>
+        <w:t>validateResult(startWord, endWord, wordLadder) method</w:t>
+      </w:r>
+    </w:p>
+    <w:p>
+      <w:pPr>
+        <w:spacing w:line="240" w:lineRule="auto"/>
+      </w:pPr>
+      <w:r>
+        <w:tab/>
+      </w:r>
+      <w:r>
+        <w:tab/>
+        <w:t>Print a message showing the found word ladder and whether that word ladder is correct</w:t>
+      </w:r>
+    </w:p>
+    <w:p>
+      <w:pPr>
+        <w:spacing w:line="240" w:lineRule="auto"/>
+      </w:pPr>
+      <w:r>
+        <w:tab/>
+        <w:t>If there’s an InvalidInputException: (when the input words aren’t valid)</w:t>
+      </w:r>
+    </w:p>
+    <w:p>
+      <w:pPr>
+        <w:spacing w:line="240" w:lineRule="auto"/>
+      </w:pPr>
+      <w:r>
+        <w:tab/>
+      </w:r>
+      <w:r>
+        <w:tab/>
+        <w:t>Print a message explaining the invalid input</w:t>
+      </w:r>
+    </w:p>
+    <w:p>
+      <w:pPr>
+        <w:spacing w:line="240" w:lineRule="auto"/>
+      </w:pPr>
+      <w:r>
+        <w:tab/>
+        <w:t>If there’s a NoSuchLadderException: (when a ladder cannot be computed between two words)</w:t>
+      </w:r>
+    </w:p>
+    <w:p>
+      <w:pPr>
+        <w:spacing w:line="240" w:lineRule="auto"/>
+      </w:pPr>
+      <w:r>
+        <w:tab/>
+      </w:r>
+      <w:r>
+        <w:tab/>
+        <w:t>Print a message explaini</w:t>
+      </w:r>
+      <w:r>
+        <w:t>ng that a ladder cannot be computed</w:t>
+      </w:r>
+    </w:p>
+    <w:p>
+      <w:pPr>
+        <w:spacing w:line="240" w:lineRule="auto"/>
+      </w:pPr>
+      <w:r>
+        <w:t>Stop the stopwatch and record the elapsed time again</w:t>
+      </w:r>
+    </w:p>
+    <w:p>
+      <w:pPr>
+        <w:spacing w:line="240" w:lineRule="auto"/>
+      </w:pPr>
+      <w:r>
+        <w:t>Print a message showing the set-up and co</w:t>
+      </w:r>
+      <w:r>
+        <w:t>mputation times for the program</w:t>
+      </w:r>
+    </w:p>
+    <w:p/>
+    <w:p/>
+    <w:p/>
+    <w:p/>
+    <w:p/>
+    <w:p/>
+    <w:p/>
+    <w:p/>
+    <w:p/>
+    <w:p/>
+    <w:p>
+      <w:pPr>
+        <w:rPr>
+          <w:b/>
+          <w:sz w:val="24"/>
+        </w:rPr>
+      </w:pPr>
+      <w:r>
+        <w:rPr>
+          <w:b/>
+          <w:sz w:val="24"/>
+        </w:rPr>
+        <w:lastRenderedPageBreak/>
+        <w:t>UML Diagram:</w:t>
+      </w:r>
     </w:p>
     <w:p>
       <w:pPr>

--- a/Analysis and Design.docx
+++ b/Analysis and Design.docx
@@ -156,15 +156,39 @@
         <w:spacing w:line="240" w:lineRule="auto"/>
       </w:pPr>
       <w:r>
-        <w:t>Initialize ArrayList of five letter words by getting them from the file given to us on Canvas (file needs to be in src folder)</w:t>
-      </w:r>
-    </w:p>
-    <w:p>
-      <w:pPr>
-        <w:spacing w:line="240" w:lineRule="auto"/>
-      </w:pPr>
-      <w:r>
-        <w:t>Initialize a WordMap graph object from this list of</w:t>
+        <w:t xml:space="preserve">Initialize </w:t>
+      </w:r>
+      <w:proofErr w:type="spellStart"/>
+      <w:r>
+        <w:t>ArrayList</w:t>
+      </w:r>
+      <w:proofErr w:type="spellEnd"/>
+      <w:r>
+        <w:t xml:space="preserve"> of five letter words by getting them from the file given to us on Canvas (file needs to be in </w:t>
+      </w:r>
+      <w:proofErr w:type="spellStart"/>
+      <w:r>
+        <w:t>src</w:t>
+      </w:r>
+      <w:proofErr w:type="spellEnd"/>
+      <w:r>
+        <w:t xml:space="preserve"> folder)</w:t>
+      </w:r>
+    </w:p>
+    <w:p>
+      <w:pPr>
+        <w:spacing w:line="240" w:lineRule="auto"/>
+      </w:pPr>
+      <w:r>
+        <w:t xml:space="preserve">Initialize a </w:t>
+      </w:r>
+      <w:proofErr w:type="spellStart"/>
+      <w:r>
+        <w:t>WordMap</w:t>
+      </w:r>
+      <w:proofErr w:type="spellEnd"/>
+      <w:r>
+        <w:t xml:space="preserve"> graph object from this list of</w:t>
       </w:r>
       <w:r>
         <w:t xml:space="preserve"> words</w:t>
@@ -175,7 +199,15 @@
         <w:spacing w:line="240" w:lineRule="auto"/>
       </w:pPr>
       <w:r>
-        <w:t xml:space="preserve">Initialize a WordLadderSolver object </w:t>
+        <w:t xml:space="preserve">Initialize a </w:t>
+      </w:r>
+      <w:proofErr w:type="spellStart"/>
+      <w:r>
+        <w:t>WordLadderSolver</w:t>
+      </w:r>
+      <w:proofErr w:type="spellEnd"/>
+      <w:r>
+        <w:t xml:space="preserve"> object </w:t>
       </w:r>
       <w:r>
         <w:t>from</w:t>
@@ -196,216 +228,371 @@
       </w:r>
       <w:r>
         <w:t xml:space="preserve">then reset and </w:t>
+      </w:r>
+      <w:r>
+        <w:t>restart it</w:t>
+      </w:r>
+    </w:p>
+    <w:p>
+      <w:pPr>
+        <w:spacing w:line="240" w:lineRule="auto"/>
+      </w:pPr>
+      <w:r>
+        <w:t xml:space="preserve">Try to open the </w:t>
+      </w:r>
+      <w:r>
+        <w:t xml:space="preserve">input file specified in args </w:t>
+      </w:r>
+      <w:r>
+        <w:t>for reading</w:t>
+      </w:r>
+    </w:p>
+    <w:p>
+      <w:pPr>
+        <w:spacing w:line="240" w:lineRule="auto"/>
+      </w:pPr>
+      <w:r>
+        <w:t xml:space="preserve">If there’s an error </w:t>
+      </w:r>
+      <w:r>
+        <w:t>reading the</w:t>
+      </w:r>
+      <w:r>
+        <w:t xml:space="preserve"> file, print a message explaining the error and exit.</w:t>
+      </w:r>
+    </w:p>
+    <w:p>
+      <w:pPr>
+        <w:spacing w:line="240" w:lineRule="auto"/>
+      </w:pPr>
+      <w:r>
+        <w:t>Otherwise, r</w:t>
+      </w:r>
+      <w:r>
+        <w:t>ead through the</w:t>
+      </w:r>
+      <w:r>
+        <w:t xml:space="preserve"> input file </w:t>
+      </w:r>
+      <w:r>
+        <w:t>line-by-line</w:t>
+      </w:r>
+      <w:r>
+        <w:t xml:space="preserve"> and for each line:</w:t>
+      </w:r>
+    </w:p>
+    <w:p>
+      <w:pPr>
+        <w:spacing w:line="240" w:lineRule="auto"/>
+      </w:pPr>
+      <w:r>
+        <w:tab/>
+        <w:t>Try to:</w:t>
+      </w:r>
+    </w:p>
+    <w:p>
+      <w:pPr>
+        <w:spacing w:line="240" w:lineRule="auto"/>
+      </w:pPr>
+      <w:r>
+        <w:tab/>
+      </w:r>
+      <w:r>
+        <w:tab/>
+        <w:t xml:space="preserve">Parse the input line for start and end </w:t>
+      </w:r>
+      <w:r>
+        <w:t xml:space="preserve">five-letter </w:t>
+      </w:r>
+      <w:r>
+        <w:t>words</w:t>
+      </w:r>
+    </w:p>
+    <w:p>
+      <w:pPr>
+        <w:spacing w:line="240" w:lineRule="auto"/>
+      </w:pPr>
+      <w:r>
+        <w:tab/>
+      </w:r>
+      <w:r>
+        <w:tab/>
+      </w:r>
+      <w:r>
+        <w:t xml:space="preserve">Compute a word ladder from the start and end words using the </w:t>
+      </w:r>
+      <w:proofErr w:type="spellStart"/>
+      <w:r>
+        <w:t>WordLadderSolver</w:t>
+      </w:r>
+    </w:p>
+    <w:p>
+      <w:pPr>
+        <w:spacing w:line="240" w:lineRule="auto"/>
+        <w:ind w:left="1440" w:firstLine="720"/>
+      </w:pPr>
+      <w:proofErr w:type="spellEnd"/>
+      <w:proofErr w:type="gramStart"/>
+      <w:r>
+        <w:t>object’s</w:t>
+      </w:r>
+      <w:proofErr w:type="gramEnd"/>
+      <w:r>
+        <w:t xml:space="preserve"> </w:t>
+      </w:r>
+      <w:proofErr w:type="spellStart"/>
+      <w:r>
+        <w:t>computeLadder</w:t>
+      </w:r>
+      <w:proofErr w:type="spellEnd"/>
+      <w:r>
+        <w:t>(</w:t>
+      </w:r>
+      <w:proofErr w:type="spellStart"/>
+      <w:r>
+        <w:t>startWord</w:t>
+      </w:r>
+      <w:proofErr w:type="spellEnd"/>
+      <w:r>
+        <w:t xml:space="preserve">, </w:t>
+      </w:r>
+      <w:proofErr w:type="spellStart"/>
+      <w:r>
+        <w:t>endWord</w:t>
+      </w:r>
+      <w:proofErr w:type="spellEnd"/>
+      <w:r>
+        <w:t>) method</w:t>
+      </w:r>
+    </w:p>
+    <w:p>
+      <w:pPr>
+        <w:spacing w:line="240" w:lineRule="auto"/>
+      </w:pPr>
+      <w:r>
+        <w:tab/>
+      </w:r>
+      <w:r>
+        <w:tab/>
+        <w:t xml:space="preserve">Check if the result is a correct word ladder using </w:t>
+      </w:r>
+      <w:r>
+        <w:t xml:space="preserve">the </w:t>
+      </w:r>
+      <w:proofErr w:type="spellStart"/>
+      <w:r>
+        <w:t>WordLadderSolve</w:t>
+      </w:r>
+      <w:r>
+        <w:t>r</w:t>
+      </w:r>
+      <w:proofErr w:type="spellEnd"/>
+      <w:r>
+        <w:t xml:space="preserve"> </w:t>
+      </w:r>
+      <w:proofErr w:type="spellStart"/>
+      <w:proofErr w:type="gramStart"/>
+      <w:r>
+        <w:t>object’s</w:t>
+      </w:r>
+      <w:proofErr w:type="gramEnd"/>
+    </w:p>
+    <w:p>
+      <w:pPr>
+        <w:spacing w:line="240" w:lineRule="auto"/>
+        <w:ind w:left="1440" w:firstLine="720"/>
+      </w:pPr>
+      <w:proofErr w:type="gramStart"/>
+      <w:r>
+        <w:t>validateResult</w:t>
+      </w:r>
+      <w:proofErr w:type="spellEnd"/>
+      <w:r>
+        <w:t>(</w:t>
+      </w:r>
+      <w:proofErr w:type="spellStart"/>
+      <w:proofErr w:type="gramEnd"/>
+      <w:r>
+        <w:t>startWord</w:t>
+      </w:r>
+      <w:proofErr w:type="spellEnd"/>
+      <w:r>
+        <w:t xml:space="preserve">, </w:t>
+      </w:r>
+      <w:proofErr w:type="spellStart"/>
+      <w:r>
+        <w:t>endWord</w:t>
+      </w:r>
+      <w:proofErr w:type="spellEnd"/>
+      <w:r>
+        <w:t xml:space="preserve">, </w:t>
+      </w:r>
+      <w:proofErr w:type="spellStart"/>
+      <w:r>
+        <w:t>wordLadder</w:t>
+      </w:r>
+      <w:proofErr w:type="spellEnd"/>
+      <w:r>
+        <w:t>) method</w:t>
+      </w:r>
+    </w:p>
+    <w:p>
+      <w:pPr>
+        <w:spacing w:line="240" w:lineRule="auto"/>
+      </w:pPr>
+      <w:r>
+        <w:tab/>
+      </w:r>
+      <w:r>
+        <w:tab/>
+        <w:t>Print a message showing the found word ladder and whether that word ladder is correct</w:t>
+      </w:r>
+    </w:p>
+    <w:p>
+      <w:pPr>
+        <w:spacing w:line="240" w:lineRule="auto"/>
+      </w:pPr>
+      <w:r>
+        <w:tab/>
+        <w:t xml:space="preserve">If there’s an </w:t>
+      </w:r>
+      <w:proofErr w:type="spellStart"/>
+      <w:r>
+        <w:t>InvalidInputException</w:t>
+      </w:r>
+      <w:proofErr w:type="spellEnd"/>
+      <w:r>
+        <w:t>: (when the input words aren’t valid)</w:t>
+      </w:r>
+    </w:p>
+    <w:p>
+      <w:pPr>
+        <w:spacing w:line="240" w:lineRule="auto"/>
+      </w:pPr>
+      <w:r>
+        <w:tab/>
+      </w:r>
+      <w:r>
+        <w:tab/>
+        <w:t>Print a message explaining the invalid input</w:t>
+      </w:r>
+    </w:p>
+    <w:p>
+      <w:pPr>
+        <w:spacing w:line="240" w:lineRule="auto"/>
+      </w:pPr>
+      <w:r>
+        <w:tab/>
+        <w:t xml:space="preserve">If there’s a </w:t>
+      </w:r>
+      <w:proofErr w:type="spellStart"/>
+      <w:r>
+        <w:t>NoSuchLadderException</w:t>
+      </w:r>
+      <w:proofErr w:type="spellEnd"/>
+      <w:r>
+        <w:t>: (when a ladder cannot be computed between two words)</w:t>
+      </w:r>
+    </w:p>
+    <w:p>
+      <w:pPr>
+        <w:spacing w:line="240" w:lineRule="auto"/>
+      </w:pPr>
+      <w:r>
+        <w:tab/>
+      </w:r>
+      <w:r>
+        <w:tab/>
+        <w:t>Print a message explaini</w:t>
+      </w:r>
+      <w:r>
+        <w:t>ng that a ladder cannot be computed</w:t>
+      </w:r>
+    </w:p>
+    <w:p>
+      <w:pPr>
+        <w:spacing w:line="240" w:lineRule="auto"/>
+      </w:pPr>
+      <w:r>
+        <w:t>Stop the stopwatch and record the elapsed time again</w:t>
+      </w:r>
+    </w:p>
+    <w:p>
+      <w:pPr>
+        <w:spacing w:line="240" w:lineRule="auto"/>
+      </w:pPr>
+      <w:r>
+        <w:t>Print a message showing the set-up and co</w:t>
+      </w:r>
+      <w:r>
+        <w:t>mputation times for the program</w:t>
+      </w:r>
+    </w:p>
+    <w:p/>
+    <w:p>
+      <w:pPr>
+        <w:rPr>
+          <w:b/>
+          <w:sz w:val="24"/>
+        </w:rPr>
+      </w:pPr>
+      <w:r>
+        <w:rPr>
+          <w:b/>
+          <w:sz w:val="24"/>
+        </w:rPr>
+        <w:t>Use Case Diagram:</w:t>
+      </w:r>
+    </w:p>
+    <w:p>
+      <w:r>
+        <w:rPr>
+          <w:noProof/>
+        </w:rPr>
+        <w:drawing>
+          <wp:inline distT="0" distB="0" distL="0" distR="0">
+            <wp:extent cx="5270500" cy="2793825"/>
+            <wp:effectExtent l="0" t="0" r="6350" b="6985"/>
+            <wp:docPr id="2" name="Picture 2"/>
+            <wp:cNvGraphicFramePr>
+              <a:graphicFrameLocks xmlns:a="http://schemas.openxmlformats.org/drawingml/2006/main" noChangeAspect="1"/>
+            </wp:cNvGraphicFramePr>
+            <a:graphic xmlns:a="http://schemas.openxmlformats.org/drawingml/2006/main">
+              <a:graphicData uri="http://schemas.openxmlformats.org/drawingml/2006/picture">
+                <pic:pic xmlns:pic="http://schemas.openxmlformats.org/drawingml/2006/picture">
+                  <pic:nvPicPr>
+                    <pic:cNvPr id="2" name="A4UseCaseDiagram.png"/>
+                    <pic:cNvPicPr/>
+                  </pic:nvPicPr>
+                  <pic:blipFill>
+                    <a:blip r:embed="rId6">
+                      <a:extLst>
+                        <a:ext uri="{28A0092B-C50C-407E-A947-70E740481C1C}">
+                          <a14:useLocalDpi xmlns:a14="http://schemas.microsoft.com/office/drawing/2010/main" val="0"/>
+                        </a:ext>
+                      </a:extLst>
+                    </a:blip>
+                    <a:stretch>
+                      <a:fillRect/>
+                    </a:stretch>
+                  </pic:blipFill>
+                  <pic:spPr>
+                    <a:xfrm>
+                      <a:off x="0" y="0"/>
+                      <a:ext cx="5290619" cy="2804490"/>
+                    </a:xfrm>
+                    <a:prstGeom prst="rect">
+                      <a:avLst/>
+                    </a:prstGeom>
+                  </pic:spPr>
+                </pic:pic>
+              </a:graphicData>
+            </a:graphic>
+          </wp:inline>
+        </w:drawing>
       </w:r>
       <w:bookmarkStart w:id="0" w:name="_GoBack"/>
       <w:bookmarkEnd w:id="0"/>
-      <w:r>
-        <w:t>restart it</w:t>
-      </w:r>
-    </w:p>
-    <w:p>
-      <w:pPr>
-        <w:spacing w:line="240" w:lineRule="auto"/>
-      </w:pPr>
-      <w:r>
-        <w:t xml:space="preserve">Try to open the </w:t>
-      </w:r>
-      <w:r>
-        <w:t xml:space="preserve">input file specified in args </w:t>
-      </w:r>
-      <w:r>
-        <w:t>for reading</w:t>
-      </w:r>
-    </w:p>
-    <w:p>
-      <w:pPr>
-        <w:spacing w:line="240" w:lineRule="auto"/>
-      </w:pPr>
-      <w:r>
-        <w:t xml:space="preserve">If there’s an error </w:t>
-      </w:r>
-      <w:r>
-        <w:t>reading the</w:t>
-      </w:r>
-      <w:r>
-        <w:t xml:space="preserve"> file, print a message explaining the error and exit.</w:t>
-      </w:r>
-    </w:p>
-    <w:p>
-      <w:pPr>
-        <w:spacing w:line="240" w:lineRule="auto"/>
-      </w:pPr>
-      <w:r>
-        <w:t>Otherwise, r</w:t>
-      </w:r>
-      <w:r>
-        <w:t>ead through the</w:t>
-      </w:r>
-      <w:r>
-        <w:t xml:space="preserve"> input file </w:t>
-      </w:r>
-      <w:r>
-        <w:t>line-by-line</w:t>
-      </w:r>
-      <w:r>
-        <w:t xml:space="preserve"> and for each line:</w:t>
-      </w:r>
-    </w:p>
-    <w:p>
-      <w:pPr>
-        <w:spacing w:line="240" w:lineRule="auto"/>
-      </w:pPr>
-      <w:r>
-        <w:tab/>
-        <w:t>Try to:</w:t>
-      </w:r>
-    </w:p>
-    <w:p>
-      <w:pPr>
-        <w:spacing w:line="240" w:lineRule="auto"/>
-      </w:pPr>
-      <w:r>
-        <w:tab/>
-      </w:r>
-      <w:r>
-        <w:tab/>
-        <w:t xml:space="preserve">Parse the input line for start and end </w:t>
-      </w:r>
-      <w:r>
-        <w:t xml:space="preserve">five-letter </w:t>
-      </w:r>
-      <w:r>
-        <w:t>words</w:t>
-      </w:r>
-    </w:p>
-    <w:p>
-      <w:pPr>
-        <w:spacing w:line="240" w:lineRule="auto"/>
-      </w:pPr>
-      <w:r>
-        <w:tab/>
-      </w:r>
-      <w:r>
-        <w:tab/>
-      </w:r>
-      <w:r>
-        <w:t>Compute a word ladder from the start and end words using the WordLadderSolver</w:t>
-      </w:r>
-    </w:p>
-    <w:p>
-      <w:pPr>
-        <w:spacing w:line="240" w:lineRule="auto"/>
-        <w:ind w:left="1440" w:firstLine="720"/>
-      </w:pPr>
-      <w:r>
-        <w:t>object’s computeLadder(startWord, endWord) method</w:t>
-      </w:r>
-    </w:p>
-    <w:p>
-      <w:pPr>
-        <w:spacing w:line="240" w:lineRule="auto"/>
-      </w:pPr>
-      <w:r>
-        <w:tab/>
-      </w:r>
-      <w:r>
-        <w:tab/>
-        <w:t xml:space="preserve">Check if the result is a correct word ladder using </w:t>
-      </w:r>
-      <w:r>
-        <w:t xml:space="preserve">the </w:t>
-      </w:r>
-      <w:r>
-        <w:t>WordLadderSolve</w:t>
-      </w:r>
-      <w:r>
-        <w:t>r object’s</w:t>
-      </w:r>
-    </w:p>
-    <w:p>
-      <w:pPr>
-        <w:spacing w:line="240" w:lineRule="auto"/>
-        <w:ind w:left="1440" w:firstLine="720"/>
-      </w:pPr>
-      <w:r>
-        <w:t>validateResult(startWord, endWord, wordLadder) method</w:t>
-      </w:r>
-    </w:p>
-    <w:p>
-      <w:pPr>
-        <w:spacing w:line="240" w:lineRule="auto"/>
-      </w:pPr>
-      <w:r>
-        <w:tab/>
-      </w:r>
-      <w:r>
-        <w:tab/>
-        <w:t>Print a message showing the found word ladder and whether that word ladder is correct</w:t>
-      </w:r>
-    </w:p>
-    <w:p>
-      <w:pPr>
-        <w:spacing w:line="240" w:lineRule="auto"/>
-      </w:pPr>
-      <w:r>
-        <w:tab/>
-        <w:t>If there’s an InvalidInputException: (when the input words aren’t valid)</w:t>
-      </w:r>
-    </w:p>
-    <w:p>
-      <w:pPr>
-        <w:spacing w:line="240" w:lineRule="auto"/>
-      </w:pPr>
-      <w:r>
-        <w:tab/>
-      </w:r>
-      <w:r>
-        <w:tab/>
-        <w:t>Print a message explaining the invalid input</w:t>
-      </w:r>
-    </w:p>
-    <w:p>
-      <w:pPr>
-        <w:spacing w:line="240" w:lineRule="auto"/>
-      </w:pPr>
-      <w:r>
-        <w:tab/>
-        <w:t>If there’s a NoSuchLadderException: (when a ladder cannot be computed between two words)</w:t>
-      </w:r>
-    </w:p>
-    <w:p>
-      <w:pPr>
-        <w:spacing w:line="240" w:lineRule="auto"/>
-      </w:pPr>
-      <w:r>
-        <w:tab/>
-      </w:r>
-      <w:r>
-        <w:tab/>
-        <w:t>Print a message explaini</w:t>
-      </w:r>
-      <w:r>
-        <w:t>ng that a ladder cannot be computed</w:t>
-      </w:r>
-    </w:p>
-    <w:p>
-      <w:pPr>
-        <w:spacing w:line="240" w:lineRule="auto"/>
-      </w:pPr>
-      <w:r>
-        <w:t>Stop the stopwatch and record the elapsed time again</w:t>
-      </w:r>
-    </w:p>
-    <w:p>
-      <w:pPr>
-        <w:spacing w:line="240" w:lineRule="auto"/>
-      </w:pPr>
-      <w:r>
-        <w:t>Print a message showing the set-up and co</w:t>
-      </w:r>
-      <w:r>
-        <w:t>mputation times for the program</w:t>
-      </w:r>
     </w:p>
     <w:p/>
     <w:p/>
@@ -414,9 +601,6 @@
     <w:p/>
     <w:p/>
     <w:p/>
-    <w:p/>
-    <w:p/>
-    <w:p/>
     <w:p>
       <w:pPr>
         <w:rPr>
@@ -429,7 +613,6 @@
           <w:b/>
           <w:sz w:val="24"/>
         </w:rPr>
-        <w:lastRenderedPageBreak/>
         <w:t>UML Diagram:</w:t>
       </w:r>
     </w:p>
@@ -441,6 +624,7 @@
         <w:rPr>
           <w:noProof/>
         </w:rPr>
+        <w:lastRenderedPageBreak/>
         <w:drawing>
           <wp:inline distT="0" distB="0" distL="0" distR="0">
             <wp:extent cx="5943600" cy="6867525"/>
@@ -457,7 +641,7 @@
                     <pic:cNvPicPr/>
                   </pic:nvPicPr>
                   <pic:blipFill>
-                    <a:blip r:embed="rId6">
+                    <a:blip r:embed="rId7">
                       <a:extLst>
                         <a:ext uri="{28A0092B-C50C-407E-A947-70E740481C1C}">
                           <a14:useLocalDpi xmlns:a14="http://schemas.microsoft.com/office/drawing/2010/main" val="0"/>
@@ -485,7 +669,7 @@
       </w:r>
     </w:p>
     <w:sectPr>
-      <w:headerReference w:type="default" r:id="rId7"/>
+      <w:headerReference w:type="default" r:id="rId8"/>
       <w:pgSz w:w="12240" w:h="15840"/>
       <w:pgMar w:top="1440" w:right="1440" w:bottom="1440" w:left="1440" w:header="720" w:footer="720" w:gutter="0"/>
       <w:cols w:space="720"/>
@@ -553,8 +737,13 @@
       <w:jc w:val="right"/>
     </w:pPr>
     <w:r>
-      <w:t>Cooper Raterink, Brandon Arindell</w:t>
+      <w:t xml:space="preserve">Cooper Raterink, Brandon </w:t>
     </w:r>
+    <w:proofErr w:type="spellStart"/>
+    <w:r>
+      <w:t>Arindell</w:t>
+    </w:r>
+    <w:proofErr w:type="spellEnd"/>
   </w:p>
   <w:p>
     <w:pPr>
@@ -571,8 +760,13 @@
       <w:jc w:val="right"/>
     </w:pPr>
     <w:r>
-      <w:t>Lab Section: Friday 2-3:30pm with Mehtaab</w:t>
+      <w:t xml:space="preserve">Lab Section: Friday 2-3:30pm with </w:t>
     </w:r>
+    <w:proofErr w:type="spellStart"/>
+    <w:r>
+      <w:t>Mehtaab</w:t>
+    </w:r>
+    <w:proofErr w:type="spellEnd"/>
   </w:p>
   <w:p>
     <w:pPr>
